--- a/Manuals/ПУНКТЫ МЕНЮ.docx
+++ b/Manuals/ПУНКТЫ МЕНЮ.docx
@@ -357,16 +357,27 @@
             <w:r>
               <w:rPr>
                 <w:b/>
-                <w:lang w:val="en-US"/>
               </w:rPr>
               <w:t xml:space="preserve"> &gt;</w:t>
             </w:r>
             <w:r>
               <w:rPr>
                 <w:b/>
-                <w:lang w:val="en-US"/>
               </w:rPr>
               <w:t>9</w:t>
+            </w:r>
+            <w:r>
+              <w:rPr>
+                <w:b/>
+              </w:rPr>
+              <w:t xml:space="preserve"> </w:t>
+            </w:r>
+            <w:r>
+              <w:rPr>
+                <w:b/>
+                <w:lang w:val="en-US"/>
+              </w:rPr>
+              <w:t>(~11)</w:t>
             </w:r>
           </w:p>
         </w:tc>
@@ -852,15 +863,15 @@
               <w:t>BEEP</w:t>
             </w:r>
             <w:r>
-              <w:t xml:space="preserve"> (сигнал окончания </w:t>
-            </w:r>
-            <w:proofErr w:type="spellStart"/>
-            <w:r>
-              <w:t>предачи</w:t>
-            </w:r>
-            <w:proofErr w:type="spellEnd"/>
-            <w:r>
-              <w:t>)</w:t>
+              <w:t xml:space="preserve"> (сигнал окончания п</w:t>
+            </w:r>
+            <w:r>
+              <w:t>е</w:t>
+            </w:r>
+            <w:bookmarkStart w:id="0" w:name="_GoBack"/>
+            <w:bookmarkEnd w:id="0"/>
+            <w:r>
+              <w:t>редачи)</w:t>
             </w:r>
             <w:r>
               <w:t>:</w:t>
@@ -1614,8 +1625,6 @@
             <w:r>
               <w:t>5-10-15-20-25-30</w:t>
             </w:r>
-            <w:bookmarkStart w:id="0" w:name="_GoBack"/>
-            <w:bookmarkEnd w:id="0"/>
           </w:p>
         </w:tc>
       </w:tr>

--- a/Manuals/ПУНКТЫ МЕНЮ.docx
+++ b/Manuals/ПУНКТЫ МЕНЮ.docx
@@ -16,7 +16,7 @@
           <w:lang w:eastAsia="ru-RU"/>
         </w:rPr>
         <w:drawing>
-          <wp:inline distT="0" distB="0" distL="0" distR="0">
+          <wp:inline distT="0" distB="0" distL="0" distR="0" wp14:anchorId="48CED009" wp14:editId="410FCC66">
             <wp:extent cx="5934075" cy="5934075"/>
             <wp:effectExtent l="0" t="0" r="9525" b="9525"/>
             <wp:docPr id="1" name="Рисунок 1" descr="C:\Downloads\QYT CB-58\Images\020.jpg"/>
@@ -72,6 +72,14 @@
           <w:b/>
         </w:rPr>
       </w:pPr>
+    </w:p>
+    <w:p>
+      <w:pPr>
+        <w:jc w:val="center"/>
+        <w:rPr>
+          <w:b/>
+        </w:rPr>
+      </w:pPr>
       <w:r>
         <w:rPr>
           <w:b/>
@@ -164,6 +172,14 @@
     <w:p>
       <w:pPr>
         <w:jc w:val="center"/>
+      </w:pPr>
+    </w:p>
+    <w:p>
+      <w:pPr>
+        <w:jc w:val="center"/>
+        <w:rPr>
+          <w:b/>
+        </w:rPr>
       </w:pPr>
     </w:p>
     <w:p>
@@ -868,8 +884,6 @@
             <w:r>
               <w:t>е</w:t>
             </w:r>
-            <w:bookmarkStart w:id="0" w:name="_GoBack"/>
-            <w:bookmarkEnd w:id="0"/>
             <w:r>
               <w:t>редачи)</w:t>
             </w:r>
@@ -1629,7 +1643,73 @@
         </w:tc>
       </w:tr>
     </w:tbl>
-    <w:p/>
+    <w:p>
+      <w:pPr>
+        <w:jc w:val="center"/>
+      </w:pPr>
+    </w:p>
+    <w:p>
+      <w:pPr>
+        <w:jc w:val="center"/>
+      </w:pPr>
+      <w:r>
+        <w:rPr>
+          <w:b/>
+          <w:noProof/>
+          <w:lang w:eastAsia="ru-RU"/>
+        </w:rPr>
+        <w:drawing>
+          <wp:inline distT="0" distB="0" distL="0" distR="0" wp14:anchorId="3F542144" wp14:editId="198CFAE2">
+            <wp:extent cx="4156710" cy="4737182"/>
+            <wp:effectExtent l="0" t="0" r="0" b="6350"/>
+            <wp:docPr id="2" name="Рисунок 2" descr="C:\Downloads\Untitled-1.jpg"/>
+            <wp:cNvGraphicFramePr>
+              <a:graphicFrameLocks xmlns:a="http://schemas.openxmlformats.org/drawingml/2006/main" noChangeAspect="1"/>
+            </wp:cNvGraphicFramePr>
+            <a:graphic xmlns:a="http://schemas.openxmlformats.org/drawingml/2006/main">
+              <a:graphicData uri="http://schemas.openxmlformats.org/drawingml/2006/picture">
+                <pic:pic xmlns:pic="http://schemas.openxmlformats.org/drawingml/2006/picture">
+                  <pic:nvPicPr>
+                    <pic:cNvPr id="0" name="Picture 1" descr="C:\Downloads\Untitled-1.jpg"/>
+                    <pic:cNvPicPr>
+                      <a:picLocks noChangeAspect="1" noChangeArrowheads="1"/>
+                    </pic:cNvPicPr>
+                  </pic:nvPicPr>
+                  <pic:blipFill>
+                    <a:blip r:embed="rId6">
+                      <a:extLst>
+                        <a:ext uri="{28A0092B-C50C-407E-A947-70E740481C1C}">
+                          <a14:useLocalDpi xmlns:a14="http://schemas.microsoft.com/office/drawing/2010/main" val="0"/>
+                        </a:ext>
+                      </a:extLst>
+                    </a:blip>
+                    <a:srcRect/>
+                    <a:stretch>
+                      <a:fillRect/>
+                    </a:stretch>
+                  </pic:blipFill>
+                  <pic:spPr bwMode="auto">
+                    <a:xfrm>
+                      <a:off x="0" y="0"/>
+                      <a:ext cx="4169178" cy="4751391"/>
+                    </a:xfrm>
+                    <a:prstGeom prst="rect">
+                      <a:avLst/>
+                    </a:prstGeom>
+                    <a:noFill/>
+                    <a:ln>
+                      <a:noFill/>
+                    </a:ln>
+                  </pic:spPr>
+                </pic:pic>
+              </a:graphicData>
+            </a:graphic>
+          </wp:inline>
+        </w:drawing>
+      </w:r>
+      <w:bookmarkStart w:id="0" w:name="_GoBack"/>
+      <w:bookmarkEnd w:id="0"/>
+    </w:p>
     <w:sectPr>
       <w:pgSz w:w="11906" w:h="16838"/>
       <w:pgMar w:top="426" w:right="850" w:bottom="1134" w:left="1701" w:header="708" w:footer="708" w:gutter="0"/>
